--- a/Tops-Traning/Back-end/C++/Assignment/Module - 4 -Introduction to OOPS Programming/Theory/Modul - 4 -Introduction to OOPS Programming.docx
+++ b/Tops-Traning/Back-end/C++/Assignment/Module - 4 -Introduction to OOPS Programming/Theory/Modul - 4 -Introduction to OOPS Programming.docx
@@ -147,7 +147,29 @@
           <w:szCs w:val="26"/>
           <w:lang w:val="en"/>
         </w:rPr>
-        <w:t>1. What are the key differences between Procedural Programming and Object Oriented Programming (OOP)?</w:t>
+        <w:t xml:space="preserve">1. What are the key differences between Procedural Programming and </w:t>
+      </w:r>
+      <w:proofErr w:type="gramStart"/>
+      <w:r>
+        <w:rPr>
+          <w:b/>
+          <w:bCs/>
+          <w:sz w:val="26"/>
+          <w:szCs w:val="26"/>
+          <w:lang w:val="en"/>
+        </w:rPr>
+        <w:t>Object Oriented</w:t>
+      </w:r>
+      <w:proofErr w:type="gramEnd"/>
+      <w:r>
+        <w:rPr>
+          <w:b/>
+          <w:bCs/>
+          <w:sz w:val="26"/>
+          <w:szCs w:val="26"/>
+          <w:lang w:val="en"/>
+        </w:rPr>
+        <w:t xml:space="preserve"> Programming (OOP)?</w:t>
       </w:r>
     </w:p>
     <w:p>
@@ -1963,7 +1985,27 @@
           <w:sz w:val="26"/>
           <w:szCs w:val="26"/>
         </w:rPr>
-        <w:t>What are the main input/output operations in C++? Provide examples.</w:t>
+        <w:t xml:space="preserve">What </w:t>
+      </w:r>
+      <w:proofErr w:type="gramStart"/>
+      <w:r>
+        <w:rPr>
+          <w:b/>
+          <w:bCs/>
+          <w:sz w:val="26"/>
+          <w:szCs w:val="26"/>
+        </w:rPr>
+        <w:t>are</w:t>
+      </w:r>
+      <w:proofErr w:type="gramEnd"/>
+      <w:r>
+        <w:rPr>
+          <w:b/>
+          <w:bCs/>
+          <w:sz w:val="26"/>
+          <w:szCs w:val="26"/>
+        </w:rPr>
+        <w:t xml:space="preserve"> the main input/output operations in C++? Provide examples.</w:t>
       </w:r>
     </w:p>
     <w:p>
@@ -2070,7 +2112,25 @@
           <w:szCs w:val="26"/>
           <w:lang w:val="en"/>
         </w:rPr>
-        <w:t>int main() {</w:t>
+        <w:t xml:space="preserve">int </w:t>
+      </w:r>
+      <w:proofErr w:type="gramStart"/>
+      <w:r>
+        <w:rPr>
+          <w:sz w:val="26"/>
+          <w:szCs w:val="26"/>
+          <w:lang w:val="en"/>
+        </w:rPr>
+        <w:t>main(</w:t>
+      </w:r>
+      <w:proofErr w:type="gramEnd"/>
+      <w:r>
+        <w:rPr>
+          <w:sz w:val="26"/>
+          <w:szCs w:val="26"/>
+          <w:lang w:val="en"/>
+        </w:rPr>
+        <w:t>) {</w:t>
       </w:r>
     </w:p>
     <w:p>
@@ -2300,6 +2360,7 @@
         <w:t xml:space="preserve">    </w:t>
       </w:r>
       <w:proofErr w:type="spellStart"/>
+      <w:proofErr w:type="gramStart"/>
       <w:r>
         <w:rPr>
           <w:sz w:val="26"/>
@@ -2309,6 +2370,7 @@
         <w:t>cin.ignore</w:t>
       </w:r>
       <w:proofErr w:type="spellEnd"/>
+      <w:proofErr w:type="gramEnd"/>
       <w:r>
         <w:rPr>
           <w:sz w:val="26"/>
@@ -2408,6 +2470,7 @@
         <w:t xml:space="preserve">    </w:t>
       </w:r>
       <w:proofErr w:type="spellStart"/>
+      <w:proofErr w:type="gramStart"/>
       <w:r>
         <w:rPr>
           <w:sz w:val="26"/>
@@ -2426,6 +2489,7 @@
         <w:t>(</w:t>
       </w:r>
       <w:proofErr w:type="spellStart"/>
+      <w:proofErr w:type="gramEnd"/>
       <w:r>
         <w:rPr>
           <w:sz w:val="26"/>
@@ -3208,14 +3272,30 @@
           <w:sz w:val="26"/>
           <w:szCs w:val="26"/>
         </w:rPr>
-        <w:t>Used to store decimal numbers</w:t>
-      </w:r>
-      <w:r>
-        <w:rPr>
-          <w:sz w:val="26"/>
-          <w:szCs w:val="26"/>
-        </w:rPr>
-        <w:t xml:space="preserve">  - </w:t>
+        <w:t xml:space="preserve">Used to store decimal </w:t>
+      </w:r>
+      <w:proofErr w:type="gramStart"/>
+      <w:r>
+        <w:rPr>
+          <w:sz w:val="26"/>
+          <w:szCs w:val="26"/>
+        </w:rPr>
+        <w:t>numbers</w:t>
+      </w:r>
+      <w:r>
+        <w:rPr>
+          <w:sz w:val="26"/>
+          <w:szCs w:val="26"/>
+        </w:rPr>
+        <w:t xml:space="preserve">  -</w:t>
+      </w:r>
+      <w:proofErr w:type="gramEnd"/>
+      <w:r>
+        <w:rPr>
+          <w:sz w:val="26"/>
+          <w:szCs w:val="26"/>
+        </w:rPr>
+        <w:t xml:space="preserve"> </w:t>
       </w:r>
       <w:r>
         <w:rPr>
@@ -3413,7 +3493,23 @@
           <w:sz w:val="26"/>
           <w:szCs w:val="26"/>
         </w:rPr>
-        <w:t>Ex.  int marks[3] = {80, 85, 90};</w:t>
+        <w:t xml:space="preserve">Ex.  int </w:t>
+      </w:r>
+      <w:proofErr w:type="gramStart"/>
+      <w:r>
+        <w:rPr>
+          <w:sz w:val="26"/>
+          <w:szCs w:val="26"/>
+        </w:rPr>
+        <w:t>marks[</w:t>
+      </w:r>
+      <w:proofErr w:type="gramEnd"/>
+      <w:r>
+        <w:rPr>
+          <w:sz w:val="26"/>
+          <w:szCs w:val="26"/>
+        </w:rPr>
+        <w:t>3] = {80, 85, 90};</w:t>
       </w:r>
     </w:p>
     <w:p>
@@ -3521,7 +3617,29 @@
           <w:szCs w:val="24"/>
           <w14:ligatures w14:val="none"/>
         </w:rPr>
-        <w:t>Ex. int x  = 10;</w:t>
+        <w:t xml:space="preserve">Ex. int </w:t>
+      </w:r>
+      <w:proofErr w:type="gramStart"/>
+      <w:r>
+        <w:rPr>
+          <w:rFonts w:ascii="Times New Roman" w:eastAsia="Times New Roman" w:hAnsi="Times New Roman" w:cs="Times New Roman"/>
+          <w:kern w:val="0"/>
+          <w:sz w:val="24"/>
+          <w:szCs w:val="24"/>
+          <w14:ligatures w14:val="none"/>
+        </w:rPr>
+        <w:t>x  =</w:t>
+      </w:r>
+      <w:proofErr w:type="gramEnd"/>
+      <w:r>
+        <w:rPr>
+          <w:rFonts w:ascii="Times New Roman" w:eastAsia="Times New Roman" w:hAnsi="Times New Roman" w:cs="Times New Roman"/>
+          <w:kern w:val="0"/>
+          <w:sz w:val="24"/>
+          <w:szCs w:val="24"/>
+          <w14:ligatures w14:val="none"/>
+        </w:rPr>
+        <w:t xml:space="preserve"> 10;</w:t>
       </w:r>
     </w:p>
     <w:p>
@@ -3859,44 +3977,22 @@
         <w:spacing w:before="100" w:beforeAutospacing="1" w:after="100" w:afterAutospacing="1" w:line="240" w:lineRule="auto"/>
         <w:ind w:left="2250"/>
         <w:rPr>
-          <w:rFonts w:ascii="Times New Roman" w:eastAsia="Times New Roman" w:hAnsi="Times New Roman" w:cs="Times New Roman"/>
+          <w:rFonts w:eastAsia="Times New Roman" w:cstheme="minorHAnsi"/>
           <w:kern w:val="0"/>
-          <w:sz w:val="24"/>
-          <w:szCs w:val="24"/>
+          <w:sz w:val="26"/>
+          <w:szCs w:val="26"/>
           <w14:ligatures w14:val="none"/>
         </w:rPr>
       </w:pPr>
       <w:r>
         <w:rPr>
-          <w:rFonts w:ascii="Times New Roman" w:eastAsia="Times New Roman" w:hAnsi="Times New Roman" w:cs="Times New Roman"/>
+          <w:rFonts w:eastAsia="Times New Roman" w:cstheme="minorHAnsi"/>
           <w:kern w:val="0"/>
-          <w:sz w:val="24"/>
-          <w:szCs w:val="24"/>
+          <w:sz w:val="26"/>
+          <w:szCs w:val="26"/>
           <w14:ligatures w14:val="none"/>
         </w:rPr>
-        <w:t xml:space="preserve">Stores different data types in the </w:t>
-      </w:r>
-      <w:r>
-        <w:rPr>
-          <w:rFonts w:ascii="Times New Roman" w:eastAsia="Times New Roman" w:hAnsi="Times New Roman" w:cs="Times New Roman"/>
-          <w:b/>
-          <w:bCs/>
-          <w:kern w:val="0"/>
-          <w:sz w:val="24"/>
-          <w:szCs w:val="24"/>
-          <w14:ligatures w14:val="none"/>
-        </w:rPr>
-        <w:t>same memory location</w:t>
-      </w:r>
-      <w:r>
-        <w:rPr>
-          <w:rFonts w:ascii="Times New Roman" w:eastAsia="Times New Roman" w:hAnsi="Times New Roman" w:cs="Times New Roman"/>
-          <w:kern w:val="0"/>
-          <w:sz w:val="24"/>
-          <w:szCs w:val="24"/>
-          <w14:ligatures w14:val="none"/>
-        </w:rPr>
-        <w:t>.</w:t>
+        <w:t>Stores different data types in the same memory location.</w:t>
       </w:r>
     </w:p>
     <w:p>
@@ -4048,32 +4144,22 @@
         <w:spacing w:before="100" w:beforeAutospacing="1" w:after="100" w:afterAutospacing="1" w:line="240" w:lineRule="auto"/>
         <w:ind w:left="2250"/>
         <w:rPr>
-          <w:rFonts w:ascii="Times New Roman" w:eastAsia="Times New Roman" w:hAnsi="Times New Roman" w:cs="Times New Roman"/>
+          <w:rFonts w:eastAsia="Times New Roman" w:cstheme="minorHAnsi"/>
           <w:kern w:val="0"/>
-          <w:sz w:val="24"/>
-          <w:szCs w:val="24"/>
+          <w:sz w:val="26"/>
+          <w:szCs w:val="26"/>
           <w14:ligatures w14:val="none"/>
         </w:rPr>
       </w:pPr>
       <w:r>
         <w:rPr>
-          <w:rFonts w:ascii="Times New Roman" w:eastAsia="Times New Roman" w:hAnsi="Times New Roman" w:cs="Times New Roman"/>
+          <w:rFonts w:eastAsia="Times New Roman" w:cstheme="minorHAnsi"/>
           <w:kern w:val="0"/>
-          <w:sz w:val="24"/>
-          <w:szCs w:val="24"/>
+          <w:sz w:val="26"/>
+          <w:szCs w:val="26"/>
           <w14:ligatures w14:val="none"/>
         </w:rPr>
-        <w:t xml:space="preserve">- </w:t>
-      </w:r>
-      <w:r>
-        <w:rPr>
-          <w:rFonts w:ascii="Times New Roman" w:eastAsia="Times New Roman" w:hAnsi="Times New Roman" w:cs="Times New Roman"/>
-          <w:kern w:val="0"/>
-          <w:sz w:val="24"/>
-          <w:szCs w:val="24"/>
-          <w14:ligatures w14:val="none"/>
-        </w:rPr>
-        <w:t>Stores a set of named constant values.</w:t>
+        <w:t>- Stores a set of named constant values.</w:t>
       </w:r>
     </w:p>
     <w:p>
@@ -4227,7 +4313,23 @@
           <w:sz w:val="26"/>
           <w:szCs w:val="26"/>
         </w:rPr>
-        <w:t>void show() {</w:t>
+        <w:t xml:space="preserve">void </w:t>
+      </w:r>
+      <w:proofErr w:type="gramStart"/>
+      <w:r>
+        <w:rPr>
+          <w:sz w:val="26"/>
+          <w:szCs w:val="26"/>
+        </w:rPr>
+        <w:t>show(</w:t>
+      </w:r>
+      <w:proofErr w:type="gramEnd"/>
+      <w:r>
+        <w:rPr>
+          <w:sz w:val="26"/>
+          <w:szCs w:val="26"/>
+        </w:rPr>
+        <w:t>) {</w:t>
       </w:r>
     </w:p>
     <w:p>
@@ -4508,7 +4610,23 @@
           <w:sz w:val="26"/>
         </w:rPr>
         <w:tab/>
-        <w:t>double b = a;   // int automatically converted to double</w:t>
+        <w:t xml:space="preserve">double b = </w:t>
+      </w:r>
+      <w:proofErr w:type="gramStart"/>
+      <w:r>
+        <w:rPr>
+          <w:rFonts w:ascii="Calibri" w:eastAsia="Calibri" w:hAnsi="Calibri" w:cs="Calibri"/>
+          <w:sz w:val="26"/>
+        </w:rPr>
+        <w:t xml:space="preserve">a;   </w:t>
+      </w:r>
+      <w:proofErr w:type="gramEnd"/>
+      <w:r>
+        <w:rPr>
+          <w:rFonts w:ascii="Calibri" w:eastAsia="Calibri" w:hAnsi="Calibri" w:cs="Calibri"/>
+          <w:sz w:val="26"/>
+        </w:rPr>
+        <w:t>// int automatically converted to double</w:t>
       </w:r>
     </w:p>
     <w:p>
@@ -4757,7 +4875,23 @@
           <w:sz w:val="26"/>
         </w:rPr>
         <w:tab/>
-        <w:t>int y = (int)x;   // manually converting double to int</w:t>
+        <w:t>int y = (int)</w:t>
+      </w:r>
+      <w:proofErr w:type="gramStart"/>
+      <w:r>
+        <w:rPr>
+          <w:rFonts w:ascii="Calibri" w:eastAsia="Calibri" w:hAnsi="Calibri" w:cs="Calibri"/>
+          <w:sz w:val="26"/>
+        </w:rPr>
+        <w:t xml:space="preserve">x;   </w:t>
+      </w:r>
+      <w:proofErr w:type="gramEnd"/>
+      <w:r>
+        <w:rPr>
+          <w:rFonts w:ascii="Calibri" w:eastAsia="Calibri" w:hAnsi="Calibri" w:cs="Calibri"/>
+          <w:sz w:val="26"/>
+        </w:rPr>
+        <w:t>// manually converting double to int</w:t>
       </w:r>
     </w:p>
     <w:p>
@@ -4958,7 +5092,23 @@
           <w:rFonts w:ascii="Calibri" w:eastAsia="Calibri" w:hAnsi="Calibri" w:cs="Calibri"/>
           <w:sz w:val="26"/>
         </w:rPr>
-        <w:t xml:space="preserve"> &lt;&lt; a + b;   // Output: 15</w:t>
+        <w:t xml:space="preserve"> &lt;&lt; a + </w:t>
+      </w:r>
+      <w:proofErr w:type="gramStart"/>
+      <w:r>
+        <w:rPr>
+          <w:rFonts w:ascii="Calibri" w:eastAsia="Calibri" w:hAnsi="Calibri" w:cs="Calibri"/>
+          <w:sz w:val="26"/>
+        </w:rPr>
+        <w:t xml:space="preserve">b;   </w:t>
+      </w:r>
+      <w:proofErr w:type="gramEnd"/>
+      <w:r>
+        <w:rPr>
+          <w:rFonts w:ascii="Calibri" w:eastAsia="Calibri" w:hAnsi="Calibri" w:cs="Calibri"/>
+          <w:sz w:val="26"/>
+        </w:rPr>
+        <w:t>// Output: 15</w:t>
       </w:r>
     </w:p>
     <w:p>
@@ -4983,7 +5133,23 @@
           <w:rFonts w:ascii="Calibri" w:eastAsia="Calibri" w:hAnsi="Calibri" w:cs="Calibri"/>
           <w:sz w:val="26"/>
         </w:rPr>
-        <w:t>Relational: == != &gt; &lt; &gt;= &lt;=</w:t>
+        <w:t>Relational: =</w:t>
+      </w:r>
+      <w:proofErr w:type="gramStart"/>
+      <w:r>
+        <w:rPr>
+          <w:rFonts w:ascii="Calibri" w:eastAsia="Calibri" w:hAnsi="Calibri" w:cs="Calibri"/>
+          <w:sz w:val="26"/>
+        </w:rPr>
+        <w:t>= !</w:t>
+      </w:r>
+      <w:proofErr w:type="gramEnd"/>
+      <w:r>
+        <w:rPr>
+          <w:rFonts w:ascii="Calibri" w:eastAsia="Calibri" w:hAnsi="Calibri" w:cs="Calibri"/>
+          <w:sz w:val="26"/>
+        </w:rPr>
+        <w:t>= &gt; &lt; &gt;= &lt;=</w:t>
       </w:r>
     </w:p>
     <w:p>
@@ -5015,7 +5181,23 @@
           <w:rFonts w:ascii="Calibri" w:eastAsia="Calibri" w:hAnsi="Calibri" w:cs="Calibri"/>
           <w:sz w:val="26"/>
         </w:rPr>
-        <w:t xml:space="preserve"> &lt;&lt; (a &gt; b);   // Output: 1 (true)</w:t>
+        <w:t xml:space="preserve"> &lt;&lt; (a &gt; b</w:t>
+      </w:r>
+      <w:proofErr w:type="gramStart"/>
+      <w:r>
+        <w:rPr>
+          <w:rFonts w:ascii="Calibri" w:eastAsia="Calibri" w:hAnsi="Calibri" w:cs="Calibri"/>
+          <w:sz w:val="26"/>
+        </w:rPr>
+        <w:t xml:space="preserve">);   </w:t>
+      </w:r>
+      <w:proofErr w:type="gramEnd"/>
+      <w:r>
+        <w:rPr>
+          <w:rFonts w:ascii="Calibri" w:eastAsia="Calibri" w:hAnsi="Calibri" w:cs="Calibri"/>
+          <w:sz w:val="26"/>
+        </w:rPr>
+        <w:t>// Output: 1 (true)</w:t>
       </w:r>
     </w:p>
     <w:p>
@@ -5040,8 +5222,17 @@
           <w:rFonts w:ascii="Calibri" w:eastAsia="Calibri" w:hAnsi="Calibri" w:cs="Calibri"/>
           <w:sz w:val="26"/>
         </w:rPr>
-        <w:t>Logical: &amp;&amp; || !</w:t>
-      </w:r>
+        <w:t>Logical: &amp;&amp; |</w:t>
+      </w:r>
+      <w:proofErr w:type="gramStart"/>
+      <w:r>
+        <w:rPr>
+          <w:rFonts w:ascii="Calibri" w:eastAsia="Calibri" w:hAnsi="Calibri" w:cs="Calibri"/>
+          <w:sz w:val="26"/>
+        </w:rPr>
+        <w:t>| !</w:t>
+      </w:r>
+      <w:proofErr w:type="gramEnd"/>
     </w:p>
     <w:p>
       <w:pPr>
@@ -5137,7 +5328,23 @@
           <w:rFonts w:ascii="Calibri" w:eastAsia="Calibri" w:hAnsi="Calibri" w:cs="Calibri"/>
           <w:sz w:val="26"/>
         </w:rPr>
-        <w:t>Ex. a += 5;   // a = a + 5</w:t>
+        <w:t xml:space="preserve">Ex. a += </w:t>
+      </w:r>
+      <w:proofErr w:type="gramStart"/>
+      <w:r>
+        <w:rPr>
+          <w:rFonts w:ascii="Calibri" w:eastAsia="Calibri" w:hAnsi="Calibri" w:cs="Calibri"/>
+          <w:sz w:val="26"/>
+        </w:rPr>
+        <w:t xml:space="preserve">5;   </w:t>
+      </w:r>
+      <w:proofErr w:type="gramEnd"/>
+      <w:r>
+        <w:rPr>
+          <w:rFonts w:ascii="Calibri" w:eastAsia="Calibri" w:hAnsi="Calibri" w:cs="Calibri"/>
+          <w:sz w:val="26"/>
+        </w:rPr>
+        <w:t>// a = a + 5</w:t>
       </w:r>
     </w:p>
     <w:p>
@@ -6324,6 +6531,7 @@
           <w14:ligatures w14:val="none"/>
         </w:rPr>
       </w:pPr>
+      <w:proofErr w:type="gramStart"/>
       <w:r>
         <w:rPr>
           <w:rFonts w:eastAsia="Times New Roman" w:cstheme="minorHAnsi"/>
@@ -6332,7 +6540,18 @@
           <w:szCs w:val="24"/>
           <w14:ligatures w14:val="none"/>
         </w:rPr>
-        <w:t xml:space="preserve">for(int </w:t>
+        <w:t>for(</w:t>
+      </w:r>
+      <w:proofErr w:type="gramEnd"/>
+      <w:r>
+        <w:rPr>
+          <w:rFonts w:eastAsia="Times New Roman" w:cstheme="minorHAnsi"/>
+          <w:kern w:val="0"/>
+          <w:sz w:val="24"/>
+          <w:szCs w:val="24"/>
+          <w14:ligatures w14:val="none"/>
+        </w:rPr>
+        <w:t xml:space="preserve">int </w:t>
       </w:r>
       <w:proofErr w:type="spellStart"/>
       <w:r>
@@ -6796,6 +7015,7 @@
           <w14:ligatures w14:val="none"/>
         </w:rPr>
       </w:pPr>
+      <w:proofErr w:type="gramStart"/>
       <w:r>
         <w:rPr>
           <w:rFonts w:eastAsia="Times New Roman" w:cstheme="minorHAnsi"/>
@@ -6807,6 +7027,7 @@
         <w:t>while(</w:t>
       </w:r>
       <w:proofErr w:type="spellStart"/>
+      <w:proofErr w:type="gramEnd"/>
       <w:r>
         <w:rPr>
           <w:rFonts w:eastAsia="Times New Roman" w:cstheme="minorHAnsi"/>
@@ -7507,9 +7728,21 @@
           <w:szCs w:val="24"/>
           <w14:ligatures w14:val="none"/>
         </w:rPr>
-        <w:t>} while(</w:t>
+        <w:t xml:space="preserve">} </w:t>
+      </w:r>
+      <w:proofErr w:type="gramStart"/>
+      <w:r>
+        <w:rPr>
+          <w:rFonts w:eastAsia="Times New Roman" w:cstheme="minorHAnsi"/>
+          <w:kern w:val="0"/>
+          <w:sz w:val="24"/>
+          <w:szCs w:val="24"/>
+          <w14:ligatures w14:val="none"/>
+        </w:rPr>
+        <w:t>while(</w:t>
       </w:r>
       <w:proofErr w:type="spellStart"/>
+      <w:proofErr w:type="gramEnd"/>
       <w:r>
         <w:rPr>
           <w:rFonts w:eastAsia="Times New Roman" w:cstheme="minorHAnsi"/>
@@ -7701,14 +7934,14 @@
           <w:sz w:val="26"/>
           <w:szCs w:val="26"/>
         </w:rPr>
-        <w:t>to stop the loop completely</w:t>
-      </w:r>
-      <w:r>
-        <w:rPr>
-          <w:sz w:val="26"/>
-          <w:szCs w:val="26"/>
-        </w:rPr>
-        <w:t>.</w:t>
+        <w:t>t</w:t>
+      </w:r>
+      <w:r>
+        <w:rPr>
+          <w:sz w:val="26"/>
+          <w:szCs w:val="26"/>
+        </w:rPr>
+        <w:t>o stop the loop completely.</w:t>
       </w:r>
     </w:p>
     <w:p>
@@ -7756,12 +7989,21 @@
           <w:szCs w:val="26"/>
         </w:rPr>
       </w:pPr>
-      <w:r>
-        <w:rPr>
-          <w:sz w:val="26"/>
-          <w:szCs w:val="26"/>
-        </w:rPr>
-        <w:t xml:space="preserve">for(int </w:t>
+      <w:proofErr w:type="gramStart"/>
+      <w:r>
+        <w:rPr>
+          <w:sz w:val="26"/>
+          <w:szCs w:val="26"/>
+        </w:rPr>
+        <w:t>for(</w:t>
+      </w:r>
+      <w:proofErr w:type="gramEnd"/>
+      <w:r>
+        <w:rPr>
+          <w:sz w:val="26"/>
+          <w:szCs w:val="26"/>
+        </w:rPr>
+        <w:t xml:space="preserve">int </w:t>
       </w:r>
       <w:proofErr w:type="spellStart"/>
       <w:r>
@@ -7839,9 +8081,18 @@
           <w:sz w:val="26"/>
           <w:szCs w:val="26"/>
         </w:rPr>
-        <w:t xml:space="preserve"> if(</w:t>
+        <w:t xml:space="preserve"> </w:t>
+      </w:r>
+      <w:proofErr w:type="gramStart"/>
+      <w:r>
+        <w:rPr>
+          <w:sz w:val="26"/>
+          <w:szCs w:val="26"/>
+        </w:rPr>
+        <w:t>if(</w:t>
       </w:r>
       <w:proofErr w:type="spellStart"/>
+      <w:proofErr w:type="gramEnd"/>
       <w:r>
         <w:rPr>
           <w:sz w:val="26"/>
@@ -8071,12 +8322,19 @@
       </w:r>
       <w:r>
         <w:rPr>
+          <w:sz w:val="26"/>
+          <w:szCs w:val="26"/>
+        </w:rPr>
+        <w:t>skip the current</w:t>
+      </w:r>
+      <w:r>
+        <w:rPr>
           <w:b/>
           <w:bCs/>
           <w:sz w:val="26"/>
           <w:szCs w:val="26"/>
         </w:rPr>
-        <w:t xml:space="preserve">skip the current </w:t>
+        <w:t xml:space="preserve"> </w:t>
       </w:r>
       <w:r>
         <w:rPr>
@@ -8138,12 +8396,21 @@
           <w:szCs w:val="26"/>
         </w:rPr>
       </w:pPr>
-      <w:r>
-        <w:rPr>
-          <w:sz w:val="26"/>
-          <w:szCs w:val="26"/>
-        </w:rPr>
-        <w:t xml:space="preserve">for(int </w:t>
+      <w:proofErr w:type="gramStart"/>
+      <w:r>
+        <w:rPr>
+          <w:sz w:val="26"/>
+          <w:szCs w:val="26"/>
+        </w:rPr>
+        <w:t>for(</w:t>
+      </w:r>
+      <w:proofErr w:type="gramEnd"/>
+      <w:r>
+        <w:rPr>
+          <w:sz w:val="26"/>
+          <w:szCs w:val="26"/>
+        </w:rPr>
+        <w:t xml:space="preserve">int </w:t>
       </w:r>
       <w:proofErr w:type="spellStart"/>
       <w:r>
@@ -8216,6 +8483,7 @@
         </w:rPr>
         <w:tab/>
       </w:r>
+      <w:proofErr w:type="gramStart"/>
       <w:r>
         <w:rPr>
           <w:sz w:val="26"/>
@@ -8224,6 +8492,7 @@
         <w:t>if(</w:t>
       </w:r>
       <w:proofErr w:type="spellStart"/>
+      <w:proofErr w:type="gramEnd"/>
       <w:r>
         <w:rPr>
           <w:sz w:val="26"/>
@@ -8496,13 +8765,22 @@
           <w:szCs w:val="26"/>
         </w:rPr>
       </w:pPr>
+      <w:proofErr w:type="gramStart"/>
       <w:r>
         <w:rPr>
           <w:sz w:val="26"/>
           <w:szCs w:val="26"/>
         </w:rPr>
         <w:lastRenderedPageBreak/>
-        <w:t xml:space="preserve">for(int </w:t>
+        <w:t>for(</w:t>
+      </w:r>
+      <w:proofErr w:type="gramEnd"/>
+      <w:r>
+        <w:rPr>
+          <w:sz w:val="26"/>
+          <w:szCs w:val="26"/>
+        </w:rPr>
+        <w:t xml:space="preserve">int </w:t>
       </w:r>
       <w:proofErr w:type="spellStart"/>
       <w:r>
@@ -8566,7 +8844,23 @@
           <w:sz w:val="26"/>
           <w:szCs w:val="26"/>
         </w:rPr>
-        <w:t xml:space="preserve">    for(int j = 1; j &lt;= 3; </w:t>
+        <w:t xml:space="preserve">    </w:t>
+      </w:r>
+      <w:proofErr w:type="gramStart"/>
+      <w:r>
+        <w:rPr>
+          <w:sz w:val="26"/>
+          <w:szCs w:val="26"/>
+        </w:rPr>
+        <w:t>for(</w:t>
+      </w:r>
+      <w:proofErr w:type="gramEnd"/>
+      <w:r>
+        <w:rPr>
+          <w:sz w:val="26"/>
+          <w:szCs w:val="26"/>
+        </w:rPr>
+        <w:t xml:space="preserve">int j = 1; j &lt;= 3; </w:t>
       </w:r>
       <w:proofErr w:type="spellStart"/>
       <w:r>
@@ -8923,7 +9217,23 @@
           <w:sz w:val="26"/>
           <w:szCs w:val="26"/>
         </w:rPr>
-        <w:t>int add(int, int);</w:t>
+        <w:t xml:space="preserve">int </w:t>
+      </w:r>
+      <w:proofErr w:type="gramStart"/>
+      <w:r>
+        <w:rPr>
+          <w:sz w:val="26"/>
+          <w:szCs w:val="26"/>
+        </w:rPr>
+        <w:t>add(</w:t>
+      </w:r>
+      <w:proofErr w:type="gramEnd"/>
+      <w:r>
+        <w:rPr>
+          <w:sz w:val="26"/>
+          <w:szCs w:val="26"/>
+        </w:rPr>
+        <w:t>int, int);</w:t>
       </w:r>
     </w:p>
     <w:p>
@@ -8994,7 +9304,23 @@
           <w:sz w:val="26"/>
           <w:szCs w:val="26"/>
         </w:rPr>
-        <w:t>int add(int a, int b) {</w:t>
+        <w:t xml:space="preserve">int </w:t>
+      </w:r>
+      <w:proofErr w:type="gramStart"/>
+      <w:r>
+        <w:rPr>
+          <w:sz w:val="26"/>
+          <w:szCs w:val="26"/>
+        </w:rPr>
+        <w:t>add(</w:t>
+      </w:r>
+      <w:proofErr w:type="gramEnd"/>
+      <w:r>
+        <w:rPr>
+          <w:sz w:val="26"/>
+          <w:szCs w:val="26"/>
+        </w:rPr>
+        <w:t>int a, int b) {</w:t>
       </w:r>
     </w:p>
     <w:p>
@@ -9065,7 +9391,23 @@
           <w:sz w:val="26"/>
           <w:szCs w:val="26"/>
         </w:rPr>
-        <w:t>the function inside main().</w:t>
+        <w:t xml:space="preserve">the function inside </w:t>
+      </w:r>
+      <w:proofErr w:type="gramStart"/>
+      <w:r>
+        <w:rPr>
+          <w:sz w:val="26"/>
+          <w:szCs w:val="26"/>
+        </w:rPr>
+        <w:t>main(</w:t>
+      </w:r>
+      <w:proofErr w:type="gramEnd"/>
+      <w:r>
+        <w:rPr>
+          <w:sz w:val="26"/>
+          <w:szCs w:val="26"/>
+        </w:rPr>
+        <w:t>).</w:t>
       </w:r>
     </w:p>
     <w:p>
@@ -9100,7 +9442,23 @@
           <w:szCs w:val="26"/>
         </w:rPr>
         <w:lastRenderedPageBreak/>
-        <w:t>int sum = add(2, 3);</w:t>
+        <w:t xml:space="preserve">int sum = </w:t>
+      </w:r>
+      <w:proofErr w:type="gramStart"/>
+      <w:r>
+        <w:rPr>
+          <w:sz w:val="26"/>
+          <w:szCs w:val="26"/>
+        </w:rPr>
+        <w:t>add(</w:t>
+      </w:r>
+      <w:proofErr w:type="gramEnd"/>
+      <w:r>
+        <w:rPr>
+          <w:sz w:val="26"/>
+          <w:szCs w:val="26"/>
+        </w:rPr>
+        <w:t>2, 3);</w:t>
       </w:r>
     </w:p>
     <w:p>
@@ -9347,7 +9705,23 @@
           <w:sz w:val="26"/>
           <w:szCs w:val="26"/>
         </w:rPr>
-        <w:t>void show() {</w:t>
+        <w:t xml:space="preserve">void </w:t>
+      </w:r>
+      <w:proofErr w:type="gramStart"/>
+      <w:r>
+        <w:rPr>
+          <w:sz w:val="26"/>
+          <w:szCs w:val="26"/>
+        </w:rPr>
+        <w:t>show(</w:t>
+      </w:r>
+      <w:proofErr w:type="gramEnd"/>
+      <w:r>
+        <w:rPr>
+          <w:sz w:val="26"/>
+          <w:szCs w:val="26"/>
+        </w:rPr>
+        <w:t>) {</w:t>
       </w:r>
     </w:p>
     <w:p>
@@ -9363,7 +9737,23 @@
           <w:sz w:val="26"/>
           <w:szCs w:val="26"/>
         </w:rPr>
-        <w:t xml:space="preserve">    int x = 10;   // local variable</w:t>
+        <w:t xml:space="preserve">    int x = </w:t>
+      </w:r>
+      <w:proofErr w:type="gramStart"/>
+      <w:r>
+        <w:rPr>
+          <w:sz w:val="26"/>
+          <w:szCs w:val="26"/>
+        </w:rPr>
+        <w:t xml:space="preserve">10;   </w:t>
+      </w:r>
+      <w:proofErr w:type="gramEnd"/>
+      <w:r>
+        <w:rPr>
+          <w:sz w:val="26"/>
+          <w:szCs w:val="26"/>
+        </w:rPr>
+        <w:t>// local variable</w:t>
       </w:r>
     </w:p>
     <w:p>
@@ -9519,7 +9909,23 @@
           <w:sz w:val="26"/>
           <w:szCs w:val="26"/>
         </w:rPr>
-        <w:t>int y = 20;   // global variable</w:t>
+        <w:t xml:space="preserve">int y = </w:t>
+      </w:r>
+      <w:proofErr w:type="gramStart"/>
+      <w:r>
+        <w:rPr>
+          <w:sz w:val="26"/>
+          <w:szCs w:val="26"/>
+        </w:rPr>
+        <w:t xml:space="preserve">20;   </w:t>
+      </w:r>
+      <w:proofErr w:type="gramEnd"/>
+      <w:r>
+        <w:rPr>
+          <w:sz w:val="26"/>
+          <w:szCs w:val="26"/>
+        </w:rPr>
+        <w:t>// global variable</w:t>
       </w:r>
     </w:p>
     <w:p>
@@ -9535,7 +9941,23 @@
           <w:sz w:val="26"/>
           <w:szCs w:val="26"/>
         </w:rPr>
-        <w:t>void show() {</w:t>
+        <w:t xml:space="preserve">void </w:t>
+      </w:r>
+      <w:proofErr w:type="gramStart"/>
+      <w:r>
+        <w:rPr>
+          <w:sz w:val="26"/>
+          <w:szCs w:val="26"/>
+        </w:rPr>
+        <w:t>show(</w:t>
+      </w:r>
+      <w:proofErr w:type="gramEnd"/>
+      <w:r>
+        <w:rPr>
+          <w:sz w:val="26"/>
+          <w:szCs w:val="26"/>
+        </w:rPr>
+        <w:t>) {</w:t>
       </w:r>
     </w:p>
     <w:p>
@@ -10075,7 +10497,23 @@
           <w:sz w:val="26"/>
           <w:szCs w:val="26"/>
         </w:rPr>
-        <w:t>int fact(int n) {</w:t>
+        <w:t xml:space="preserve">int </w:t>
+      </w:r>
+      <w:proofErr w:type="gramStart"/>
+      <w:r>
+        <w:rPr>
+          <w:sz w:val="26"/>
+          <w:szCs w:val="26"/>
+        </w:rPr>
+        <w:t>fact(</w:t>
+      </w:r>
+      <w:proofErr w:type="gramEnd"/>
+      <w:r>
+        <w:rPr>
+          <w:sz w:val="26"/>
+          <w:szCs w:val="26"/>
+        </w:rPr>
+        <w:t>int n) {</w:t>
       </w:r>
     </w:p>
     <w:p>
@@ -10091,7 +10529,23 @@
           <w:sz w:val="26"/>
           <w:szCs w:val="26"/>
         </w:rPr>
-        <w:t xml:space="preserve">    if(n == 0</w:t>
+        <w:t xml:space="preserve">    </w:t>
+      </w:r>
+      <w:proofErr w:type="gramStart"/>
+      <w:r>
+        <w:rPr>
+          <w:sz w:val="26"/>
+          <w:szCs w:val="26"/>
+        </w:rPr>
+        <w:t>if(</w:t>
+      </w:r>
+      <w:proofErr w:type="gramEnd"/>
+      <w:r>
+        <w:rPr>
+          <w:sz w:val="26"/>
+          <w:szCs w:val="26"/>
+        </w:rPr>
+        <w:t>n == 0</w:t>
       </w:r>
       <w:r>
         <w:rPr>
@@ -10153,7 +10607,39 @@
           <w:sz w:val="26"/>
           <w:szCs w:val="26"/>
         </w:rPr>
-        <w:t xml:space="preserve">        return n * fact(n - 1);  // recursive call</w:t>
+        <w:t xml:space="preserve">        return n * </w:t>
+      </w:r>
+      <w:proofErr w:type="gramStart"/>
+      <w:r>
+        <w:rPr>
+          <w:sz w:val="26"/>
+          <w:szCs w:val="26"/>
+        </w:rPr>
+        <w:t>fact(</w:t>
+      </w:r>
+      <w:proofErr w:type="gramEnd"/>
+      <w:r>
+        <w:rPr>
+          <w:sz w:val="26"/>
+          <w:szCs w:val="26"/>
+        </w:rPr>
+        <w:t>n - 1</w:t>
+      </w:r>
+      <w:proofErr w:type="gramStart"/>
+      <w:r>
+        <w:rPr>
+          <w:sz w:val="26"/>
+          <w:szCs w:val="26"/>
+        </w:rPr>
+        <w:t>);  /</w:t>
+      </w:r>
+      <w:proofErr w:type="gramEnd"/>
+      <w:r>
+        <w:rPr>
+          <w:sz w:val="26"/>
+          <w:szCs w:val="26"/>
+        </w:rPr>
+        <w:t>/ recursive call</w:t>
       </w:r>
     </w:p>
     <w:p>
@@ -10317,7 +10803,39 @@
           <w:sz w:val="26"/>
           <w:szCs w:val="26"/>
         </w:rPr>
-        <w:t>int add(int, int);   // function prototype</w:t>
+        <w:t xml:space="preserve">int </w:t>
+      </w:r>
+      <w:proofErr w:type="gramStart"/>
+      <w:r>
+        <w:rPr>
+          <w:sz w:val="26"/>
+          <w:szCs w:val="26"/>
+        </w:rPr>
+        <w:t>add(</w:t>
+      </w:r>
+      <w:proofErr w:type="gramEnd"/>
+      <w:r>
+        <w:rPr>
+          <w:sz w:val="26"/>
+          <w:szCs w:val="26"/>
+        </w:rPr>
+        <w:t>int, int</w:t>
+      </w:r>
+      <w:proofErr w:type="gramStart"/>
+      <w:r>
+        <w:rPr>
+          <w:sz w:val="26"/>
+          <w:szCs w:val="26"/>
+        </w:rPr>
+        <w:t xml:space="preserve">);   </w:t>
+      </w:r>
+      <w:proofErr w:type="gramEnd"/>
+      <w:r>
+        <w:rPr>
+          <w:sz w:val="26"/>
+          <w:szCs w:val="26"/>
+        </w:rPr>
+        <w:t>// function prototype</w:t>
       </w:r>
     </w:p>
     <w:p>
@@ -10539,6 +11057,14 @@
         <w:rPr>
           <w:sz w:val="26"/>
           <w:szCs w:val="26"/>
+          <w:lang w:val="en"/>
+        </w:rPr>
+        <w:tab/>
+      </w:r>
+      <w:r>
+        <w:rPr>
+          <w:sz w:val="26"/>
+          <w:szCs w:val="26"/>
         </w:rPr>
         <w:t>Single-Dimensional Array</w:t>
       </w:r>
@@ -10578,19 +11104,35 @@
           <w:sz w:val="26"/>
           <w:szCs w:val="26"/>
         </w:rPr>
-        <w:t>Uses one index.</w:t>
-      </w:r>
-      <w:r>
-        <w:rPr>
-          <w:sz w:val="26"/>
-          <w:szCs w:val="26"/>
-        </w:rPr>
-        <w:t>(row)</w:t>
-      </w:r>
-    </w:p>
-    <w:p>
-      <w:pPr>
-        <w:ind w:left="720"/>
+        <w:t xml:space="preserve">Uses one </w:t>
+      </w:r>
+      <w:proofErr w:type="gramStart"/>
+      <w:r>
+        <w:rPr>
+          <w:sz w:val="26"/>
+          <w:szCs w:val="26"/>
+        </w:rPr>
+        <w:t>index.</w:t>
+      </w:r>
+      <w:r>
+        <w:rPr>
+          <w:sz w:val="26"/>
+          <w:szCs w:val="26"/>
+        </w:rPr>
+        <w:t>(</w:t>
+      </w:r>
+      <w:proofErr w:type="gramEnd"/>
+      <w:r>
+        <w:rPr>
+          <w:sz w:val="26"/>
+          <w:szCs w:val="26"/>
+        </w:rPr>
+        <w:t>row)</w:t>
+      </w:r>
+    </w:p>
+    <w:p>
+      <w:pPr>
+        <w:ind w:left="1440"/>
         <w:rPr>
           <w:sz w:val="26"/>
           <w:szCs w:val="26"/>
@@ -10608,23 +11150,39 @@
     </w:p>
     <w:p>
       <w:pPr>
-        <w:ind w:left="720"/>
-        <w:rPr>
-          <w:sz w:val="26"/>
-          <w:szCs w:val="26"/>
-        </w:rPr>
-      </w:pPr>
-      <w:r>
-        <w:rPr>
-          <w:sz w:val="26"/>
-          <w:szCs w:val="26"/>
-        </w:rPr>
-        <w:t>int a[5] = {1, 2, 3, 4, 5};</w:t>
-      </w:r>
-    </w:p>
-    <w:p>
-      <w:pPr>
-        <w:ind w:left="360" w:firstLine="360"/>
+        <w:ind w:left="1440"/>
+        <w:rPr>
+          <w:sz w:val="26"/>
+          <w:szCs w:val="26"/>
+        </w:rPr>
+      </w:pPr>
+      <w:r>
+        <w:rPr>
+          <w:sz w:val="26"/>
+          <w:szCs w:val="26"/>
+        </w:rPr>
+        <w:t xml:space="preserve">int </w:t>
+      </w:r>
+      <w:proofErr w:type="gramStart"/>
+      <w:r>
+        <w:rPr>
+          <w:sz w:val="26"/>
+          <w:szCs w:val="26"/>
+        </w:rPr>
+        <w:t>a[</w:t>
+      </w:r>
+      <w:proofErr w:type="gramEnd"/>
+      <w:r>
+        <w:rPr>
+          <w:sz w:val="26"/>
+          <w:szCs w:val="26"/>
+        </w:rPr>
+        <w:t>5] = {1, 2, 3, 4, 5};</w:t>
+      </w:r>
+    </w:p>
+    <w:p>
+      <w:pPr>
+        <w:ind w:left="1080" w:firstLine="360"/>
         <w:rPr>
           <w:sz w:val="26"/>
           <w:szCs w:val="26"/>
@@ -10645,6 +11203,7 @@
           <w:ilvl w:val="0"/>
           <w:numId w:val="33"/>
         </w:numPr>
+        <w:ind w:left="2160"/>
         <w:rPr>
           <w:sz w:val="26"/>
           <w:szCs w:val="26"/>
@@ -10665,6 +11224,7 @@
           <w:ilvl w:val="0"/>
           <w:numId w:val="33"/>
         </w:numPr>
+        <w:ind w:left="2160"/>
         <w:rPr>
           <w:sz w:val="26"/>
           <w:szCs w:val="26"/>
@@ -10680,7 +11240,7 @@
     </w:p>
     <w:p>
       <w:pPr>
-        <w:ind w:left="720"/>
+        <w:ind w:left="1440"/>
         <w:rPr>
           <w:sz w:val="26"/>
           <w:szCs w:val="26"/>
@@ -10698,18 +11258,97 @@
     </w:p>
     <w:p>
       <w:pPr>
-        <w:ind w:left="720"/>
-        <w:rPr>
-          <w:sz w:val="26"/>
-          <w:szCs w:val="26"/>
-        </w:rPr>
-      </w:pPr>
-      <w:r>
-        <w:rPr>
-          <w:sz w:val="26"/>
-          <w:szCs w:val="26"/>
-        </w:rPr>
-        <w:t>int b[2][3] = {{1, 2, 3}, {4, 5, 6}};</w:t>
+        <w:ind w:left="1440"/>
+        <w:rPr>
+          <w:sz w:val="26"/>
+          <w:szCs w:val="26"/>
+        </w:rPr>
+      </w:pPr>
+      <w:r>
+        <w:rPr>
+          <w:sz w:val="26"/>
+          <w:szCs w:val="26"/>
+        </w:rPr>
+        <w:t xml:space="preserve">int </w:t>
+      </w:r>
+      <w:proofErr w:type="gramStart"/>
+      <w:r>
+        <w:rPr>
+          <w:sz w:val="26"/>
+          <w:szCs w:val="26"/>
+        </w:rPr>
+        <w:t>b[</w:t>
+      </w:r>
+      <w:proofErr w:type="gramEnd"/>
+      <w:r>
+        <w:rPr>
+          <w:sz w:val="26"/>
+          <w:szCs w:val="26"/>
+        </w:rPr>
+        <w:t>2][3] = {{1, 2, 3}, {4, 5, 6}};</w:t>
+      </w:r>
+      <w:r>
+        <w:rPr>
+          <w:sz w:val="26"/>
+          <w:szCs w:val="26"/>
+        </w:rPr>
+        <w:tab/>
+      </w:r>
+      <w:r>
+        <w:rPr>
+          <w:sz w:val="26"/>
+          <w:szCs w:val="26"/>
+        </w:rPr>
+        <w:tab/>
+      </w:r>
+      <w:r>
+        <w:rPr>
+          <w:sz w:val="26"/>
+          <w:szCs w:val="26"/>
+        </w:rPr>
+        <w:tab/>
+      </w:r>
+      <w:r>
+        <w:rPr>
+          <w:sz w:val="26"/>
+          <w:szCs w:val="26"/>
+        </w:rPr>
+        <w:tab/>
+      </w:r>
+      <w:r>
+        <w:rPr>
+          <w:sz w:val="26"/>
+          <w:szCs w:val="26"/>
+        </w:rPr>
+        <w:tab/>
+      </w:r>
+      <w:r>
+        <w:rPr>
+          <w:sz w:val="26"/>
+          <w:szCs w:val="26"/>
+        </w:rPr>
+        <w:tab/>
+      </w:r>
+      <w:r>
+        <w:rPr>
+          <w:sz w:val="26"/>
+          <w:szCs w:val="26"/>
+        </w:rPr>
+        <w:tab/>
+      </w:r>
+      <w:r>
+        <w:rPr>
+          <w:sz w:val="26"/>
+          <w:szCs w:val="26"/>
+        </w:rPr>
+        <w:tab/>
+      </w:r>
+      <w:r>
+        <w:rPr>
+          <w:sz w:val="26"/>
+          <w:szCs w:val="26"/>
+        </w:rPr>
+        <w:tab/>
       </w:r>
     </w:p>
     <w:p>
@@ -11001,7 +11640,23 @@
           <w:sz w:val="26"/>
           <w:szCs w:val="26"/>
         </w:rPr>
-        <w:t xml:space="preserve"> &gt;&gt; name;          // single word</w:t>
+        <w:t xml:space="preserve"> &gt;&gt; </w:t>
+      </w:r>
+      <w:proofErr w:type="gramStart"/>
+      <w:r>
+        <w:rPr>
+          <w:sz w:val="26"/>
+          <w:szCs w:val="26"/>
+        </w:rPr>
+        <w:t xml:space="preserve">name;   </w:t>
+      </w:r>
+      <w:proofErr w:type="gramEnd"/>
+      <w:r>
+        <w:rPr>
+          <w:sz w:val="26"/>
+          <w:szCs w:val="26"/>
+        </w:rPr>
+        <w:t xml:space="preserve">       // single word</w:t>
       </w:r>
     </w:p>
     <w:p>
@@ -11013,6 +11668,7 @@
         </w:rPr>
       </w:pPr>
       <w:proofErr w:type="spellStart"/>
+      <w:proofErr w:type="gramStart"/>
       <w:r>
         <w:rPr>
           <w:sz w:val="26"/>
@@ -11029,6 +11685,7 @@
         <w:t>(</w:t>
       </w:r>
       <w:proofErr w:type="spellStart"/>
+      <w:proofErr w:type="gramEnd"/>
       <w:r>
         <w:rPr>
           <w:sz w:val="26"/>
@@ -11042,7 +11699,23 @@
           <w:sz w:val="26"/>
           <w:szCs w:val="26"/>
         </w:rPr>
-        <w:t>, name);  // full line</w:t>
+        <w:t>, name</w:t>
+      </w:r>
+      <w:proofErr w:type="gramStart"/>
+      <w:r>
+        <w:rPr>
+          <w:sz w:val="26"/>
+          <w:szCs w:val="26"/>
+        </w:rPr>
+        <w:t>);  /</w:t>
+      </w:r>
+      <w:proofErr w:type="gramEnd"/>
+      <w:r>
+        <w:rPr>
+          <w:sz w:val="26"/>
+          <w:szCs w:val="26"/>
+        </w:rPr>
+        <w:t>/ full line</w:t>
       </w:r>
     </w:p>
     <w:p>
@@ -11074,6 +11747,7 @@
         </w:rPr>
       </w:pPr>
       <w:proofErr w:type="spellStart"/>
+      <w:proofErr w:type="gramStart"/>
       <w:r>
         <w:rPr>
           <w:sz w:val="26"/>
@@ -11082,6 +11756,7 @@
         <w:t>name.length</w:t>
       </w:r>
       <w:proofErr w:type="spellEnd"/>
+      <w:proofErr w:type="gramEnd"/>
       <w:r>
         <w:rPr>
           <w:sz w:val="26"/>
@@ -11154,12 +11829,21 @@
           <w:szCs w:val="26"/>
         </w:rPr>
       </w:pPr>
-      <w:r>
-        <w:rPr>
-          <w:sz w:val="26"/>
-          <w:szCs w:val="26"/>
-        </w:rPr>
-        <w:t>if(name == "Bhavesh")</w:t>
+      <w:proofErr w:type="gramStart"/>
+      <w:r>
+        <w:rPr>
+          <w:sz w:val="26"/>
+          <w:szCs w:val="26"/>
+        </w:rPr>
+        <w:t>if(</w:t>
+      </w:r>
+      <w:proofErr w:type="gramEnd"/>
+      <w:r>
+        <w:rPr>
+          <w:sz w:val="26"/>
+          <w:szCs w:val="26"/>
+        </w:rPr>
+        <w:t>name == "Bhavesh")</w:t>
       </w:r>
     </w:p>
     <w:p>
@@ -11298,7 +11982,23 @@
           <w:sz w:val="26"/>
           <w:szCs w:val="26"/>
         </w:rPr>
-        <w:t>int a[5] = {10, 20, 30, 40, 50};</w:t>
+        <w:t xml:space="preserve">int </w:t>
+      </w:r>
+      <w:proofErr w:type="gramStart"/>
+      <w:r>
+        <w:rPr>
+          <w:sz w:val="26"/>
+          <w:szCs w:val="26"/>
+        </w:rPr>
+        <w:t>a[</w:t>
+      </w:r>
+      <w:proofErr w:type="gramEnd"/>
+      <w:r>
+        <w:rPr>
+          <w:sz w:val="26"/>
+          <w:szCs w:val="26"/>
+        </w:rPr>
+        <w:t>5] = {10, 20, 30, 40, 50};</w:t>
       </w:r>
     </w:p>
     <w:p>
@@ -11374,7 +12074,23 @@
           <w:sz w:val="26"/>
           <w:szCs w:val="26"/>
         </w:rPr>
-        <w:t>int b[2][3] = {</w:t>
+        <w:t xml:space="preserve">int </w:t>
+      </w:r>
+      <w:proofErr w:type="gramStart"/>
+      <w:r>
+        <w:rPr>
+          <w:sz w:val="26"/>
+          <w:szCs w:val="26"/>
+        </w:rPr>
+        <w:t>b[</w:t>
+      </w:r>
+      <w:proofErr w:type="gramEnd"/>
+      <w:r>
+        <w:rPr>
+          <w:sz w:val="26"/>
+          <w:szCs w:val="26"/>
+        </w:rPr>
+        <w:t>2][3] = {</w:t>
       </w:r>
     </w:p>
     <w:p>
@@ -11547,7 +12263,23 @@
           <w:sz w:val="26"/>
           <w:szCs w:val="26"/>
         </w:rPr>
-        <w:t xml:space="preserve"> &gt;&gt; s;          // single word</w:t>
+        <w:t xml:space="preserve"> &gt;&gt; </w:t>
+      </w:r>
+      <w:proofErr w:type="gramStart"/>
+      <w:r>
+        <w:rPr>
+          <w:sz w:val="26"/>
+          <w:szCs w:val="26"/>
+        </w:rPr>
+        <w:t xml:space="preserve">s;   </w:t>
+      </w:r>
+      <w:proofErr w:type="gramEnd"/>
+      <w:r>
+        <w:rPr>
+          <w:sz w:val="26"/>
+          <w:szCs w:val="26"/>
+        </w:rPr>
+        <w:t xml:space="preserve">       // single word</w:t>
       </w:r>
     </w:p>
     <w:p>
@@ -11559,6 +12291,7 @@
         </w:rPr>
       </w:pPr>
       <w:proofErr w:type="spellStart"/>
+      <w:proofErr w:type="gramStart"/>
       <w:r>
         <w:rPr>
           <w:sz w:val="26"/>
@@ -11575,6 +12308,7 @@
         <w:t>(</w:t>
       </w:r>
       <w:proofErr w:type="spellStart"/>
+      <w:proofErr w:type="gramEnd"/>
       <w:r>
         <w:rPr>
           <w:sz w:val="26"/>
@@ -11588,7 +12322,23 @@
           <w:sz w:val="26"/>
           <w:szCs w:val="26"/>
         </w:rPr>
-        <w:t>, s);   // full line</w:t>
+        <w:t>, s</w:t>
+      </w:r>
+      <w:proofErr w:type="gramStart"/>
+      <w:r>
+        <w:rPr>
+          <w:sz w:val="26"/>
+          <w:szCs w:val="26"/>
+        </w:rPr>
+        <w:t xml:space="preserve">);   </w:t>
+      </w:r>
+      <w:proofErr w:type="gramEnd"/>
+      <w:r>
+        <w:rPr>
+          <w:sz w:val="26"/>
+          <w:szCs w:val="26"/>
+        </w:rPr>
+        <w:t>// full line</w:t>
       </w:r>
     </w:p>
     <w:p>
@@ -11641,6 +12391,7 @@
         </w:rPr>
       </w:pPr>
       <w:proofErr w:type="spellStart"/>
+      <w:proofErr w:type="gramStart"/>
       <w:r>
         <w:rPr>
           <w:sz w:val="26"/>
@@ -11649,14 +12400,32 @@
         <w:t>s.length</w:t>
       </w:r>
       <w:proofErr w:type="spellEnd"/>
-      <w:r>
-        <w:rPr>
-          <w:sz w:val="26"/>
-          <w:szCs w:val="26"/>
-        </w:rPr>
-        <w:t xml:space="preserve">();   // or </w:t>
+      <w:proofErr w:type="gramEnd"/>
+      <w:r>
+        <w:rPr>
+          <w:sz w:val="26"/>
+          <w:szCs w:val="26"/>
+        </w:rPr>
+        <w:t>(</w:t>
+      </w:r>
+      <w:proofErr w:type="gramStart"/>
+      <w:r>
+        <w:rPr>
+          <w:sz w:val="26"/>
+          <w:szCs w:val="26"/>
+        </w:rPr>
+        <w:t xml:space="preserve">);   </w:t>
+      </w:r>
+      <w:proofErr w:type="gramEnd"/>
+      <w:r>
+        <w:rPr>
+          <w:sz w:val="26"/>
+          <w:szCs w:val="26"/>
+        </w:rPr>
+        <w:t xml:space="preserve">// or </w:t>
       </w:r>
       <w:proofErr w:type="spellStart"/>
+      <w:proofErr w:type="gramStart"/>
       <w:r>
         <w:rPr>
           <w:sz w:val="26"/>
@@ -11665,6 +12434,7 @@
         <w:t>s.size</w:t>
       </w:r>
       <w:proofErr w:type="spellEnd"/>
+      <w:proofErr w:type="gramEnd"/>
       <w:r>
         <w:rPr>
           <w:sz w:val="26"/>
@@ -11761,12 +12531,21 @@
           <w:szCs w:val="26"/>
         </w:rPr>
       </w:pPr>
-      <w:r>
-        <w:rPr>
-          <w:sz w:val="26"/>
-          <w:szCs w:val="26"/>
-        </w:rPr>
-        <w:t>if(a == b)</w:t>
+      <w:proofErr w:type="gramStart"/>
+      <w:r>
+        <w:rPr>
+          <w:sz w:val="26"/>
+          <w:szCs w:val="26"/>
+        </w:rPr>
+        <w:t>if(</w:t>
+      </w:r>
+      <w:proofErr w:type="gramEnd"/>
+      <w:r>
+        <w:rPr>
+          <w:sz w:val="26"/>
+          <w:szCs w:val="26"/>
+        </w:rPr>
+        <w:t>a == b)</w:t>
       </w:r>
     </w:p>
     <w:p>
@@ -11793,12 +12572,37 @@
           <w:szCs w:val="26"/>
         </w:rPr>
       </w:pPr>
-      <w:r>
-        <w:rPr>
-          <w:sz w:val="26"/>
-          <w:szCs w:val="26"/>
-        </w:rPr>
-        <w:t>s[0];    // first character</w:t>
+      <w:proofErr w:type="gramStart"/>
+      <w:r>
+        <w:rPr>
+          <w:sz w:val="26"/>
+          <w:szCs w:val="26"/>
+        </w:rPr>
+        <w:t>s[</w:t>
+      </w:r>
+      <w:proofErr w:type="gramEnd"/>
+      <w:r>
+        <w:rPr>
+          <w:sz w:val="26"/>
+          <w:szCs w:val="26"/>
+        </w:rPr>
+        <w:t>0</w:t>
+      </w:r>
+      <w:proofErr w:type="gramStart"/>
+      <w:r>
+        <w:rPr>
+          <w:sz w:val="26"/>
+          <w:szCs w:val="26"/>
+        </w:rPr>
+        <w:t xml:space="preserve">];   </w:t>
+      </w:r>
+      <w:proofErr w:type="gramEnd"/>
+      <w:r>
+        <w:rPr>
+          <w:sz w:val="26"/>
+          <w:szCs w:val="26"/>
+        </w:rPr>
+        <w:t xml:space="preserve"> // first character</w:t>
       </w:r>
     </w:p>
     <w:p>
@@ -11826,6 +12630,7 @@
         </w:rPr>
       </w:pPr>
       <w:proofErr w:type="spellStart"/>
+      <w:proofErr w:type="gramStart"/>
       <w:r>
         <w:rPr>
           <w:sz w:val="26"/>
@@ -11834,12 +12639,29 @@
         <w:t>s.substr</w:t>
       </w:r>
       <w:proofErr w:type="spellEnd"/>
-      <w:r>
-        <w:rPr>
-          <w:sz w:val="26"/>
-          <w:szCs w:val="26"/>
-        </w:rPr>
-        <w:t>(0, 4);   // from index 0, length 4</w:t>
+      <w:proofErr w:type="gramEnd"/>
+      <w:r>
+        <w:rPr>
+          <w:sz w:val="26"/>
+          <w:szCs w:val="26"/>
+        </w:rPr>
+        <w:t>(0, 4</w:t>
+      </w:r>
+      <w:proofErr w:type="gramStart"/>
+      <w:r>
+        <w:rPr>
+          <w:sz w:val="26"/>
+          <w:szCs w:val="26"/>
+        </w:rPr>
+        <w:t xml:space="preserve">);   </w:t>
+      </w:r>
+      <w:proofErr w:type="gramEnd"/>
+      <w:r>
+        <w:rPr>
+          <w:sz w:val="26"/>
+          <w:szCs w:val="26"/>
+        </w:rPr>
+        <w:t>// from index 0, length 4</w:t>
       </w:r>
     </w:p>
     <w:p>
@@ -11867,6 +12689,7 @@
         </w:rPr>
       </w:pPr>
       <w:proofErr w:type="spellStart"/>
+      <w:proofErr w:type="gramStart"/>
       <w:r>
         <w:rPr>
           <w:sz w:val="26"/>
@@ -11875,6 +12698,7 @@
         <w:t>s.find</w:t>
       </w:r>
       <w:proofErr w:type="spellEnd"/>
+      <w:proofErr w:type="gramEnd"/>
       <w:r>
         <w:rPr>
           <w:sz w:val="26"/>
@@ -12346,7 +13170,23 @@
           <w:sz w:val="26"/>
           <w:szCs w:val="26"/>
         </w:rPr>
-        <w:t xml:space="preserve">    void show() {</w:t>
+        <w:t xml:space="preserve">    void </w:t>
+      </w:r>
+      <w:proofErr w:type="gramStart"/>
+      <w:r>
+        <w:rPr>
+          <w:sz w:val="26"/>
+          <w:szCs w:val="26"/>
+        </w:rPr>
+        <w:t>show(</w:t>
+      </w:r>
+      <w:proofErr w:type="gramEnd"/>
+      <w:r>
+        <w:rPr>
+          <w:sz w:val="26"/>
+          <w:szCs w:val="26"/>
+        </w:rPr>
+        <w:t>) {</w:t>
       </w:r>
     </w:p>
     <w:p>
@@ -12440,7 +13280,23 @@
           <w:sz w:val="26"/>
           <w:szCs w:val="26"/>
         </w:rPr>
-        <w:t>int main() {</w:t>
+        <w:t xml:space="preserve">int </w:t>
+      </w:r>
+      <w:proofErr w:type="gramStart"/>
+      <w:r>
+        <w:rPr>
+          <w:sz w:val="26"/>
+          <w:szCs w:val="26"/>
+        </w:rPr>
+        <w:t>main(</w:t>
+      </w:r>
+      <w:proofErr w:type="gramEnd"/>
+      <w:r>
+        <w:rPr>
+          <w:sz w:val="26"/>
+          <w:szCs w:val="26"/>
+        </w:rPr>
+        <w:t>) {</w:t>
       </w:r>
     </w:p>
     <w:p>
@@ -12457,7 +13313,23 @@
           <w:sz w:val="26"/>
           <w:szCs w:val="26"/>
         </w:rPr>
-        <w:t xml:space="preserve">    Student s1;   // object</w:t>
+        <w:t xml:space="preserve">    Student s</w:t>
+      </w:r>
+      <w:proofErr w:type="gramStart"/>
+      <w:r>
+        <w:rPr>
+          <w:sz w:val="26"/>
+          <w:szCs w:val="26"/>
+        </w:rPr>
+        <w:t xml:space="preserve">1;   </w:t>
+      </w:r>
+      <w:proofErr w:type="gramEnd"/>
+      <w:r>
+        <w:rPr>
+          <w:sz w:val="26"/>
+          <w:szCs w:val="26"/>
+        </w:rPr>
+        <w:t>// object</w:t>
       </w:r>
     </w:p>
     <w:p>
@@ -12474,7 +13346,23 @@
           <w:sz w:val="26"/>
           <w:szCs w:val="26"/>
         </w:rPr>
-        <w:t xml:space="preserve">    s1.roll = 1;</w:t>
+        <w:t xml:space="preserve">    s</w:t>
+      </w:r>
+      <w:proofErr w:type="gramStart"/>
+      <w:r>
+        <w:rPr>
+          <w:sz w:val="26"/>
+          <w:szCs w:val="26"/>
+        </w:rPr>
+        <w:t>1.roll</w:t>
+      </w:r>
+      <w:proofErr w:type="gramEnd"/>
+      <w:r>
+        <w:rPr>
+          <w:sz w:val="26"/>
+          <w:szCs w:val="26"/>
+        </w:rPr>
+        <w:t xml:space="preserve"> = 1;</w:t>
       </w:r>
     </w:p>
     <w:p>
@@ -12492,7 +13380,23 @@
           <w:szCs w:val="26"/>
         </w:rPr>
         <w:lastRenderedPageBreak/>
-        <w:t xml:space="preserve">    s1.show();</w:t>
+        <w:t xml:space="preserve">    s</w:t>
+      </w:r>
+      <w:proofErr w:type="gramStart"/>
+      <w:r>
+        <w:rPr>
+          <w:sz w:val="26"/>
+          <w:szCs w:val="26"/>
+        </w:rPr>
+        <w:t>1.show</w:t>
+      </w:r>
+      <w:proofErr w:type="gramEnd"/>
+      <w:r>
+        <w:rPr>
+          <w:sz w:val="26"/>
+          <w:szCs w:val="26"/>
+        </w:rPr>
+        <w:t>();</w:t>
       </w:r>
     </w:p>
     <w:p>
@@ -12787,7 +13691,23 @@
           <w:sz w:val="26"/>
           <w:szCs w:val="26"/>
         </w:rPr>
-        <w:t xml:space="preserve">    void eat() {</w:t>
+        <w:t xml:space="preserve">    void </w:t>
+      </w:r>
+      <w:proofErr w:type="gramStart"/>
+      <w:r>
+        <w:rPr>
+          <w:sz w:val="26"/>
+          <w:szCs w:val="26"/>
+        </w:rPr>
+        <w:t>eat(</w:t>
+      </w:r>
+      <w:proofErr w:type="gramEnd"/>
+      <w:r>
+        <w:rPr>
+          <w:sz w:val="26"/>
+          <w:szCs w:val="26"/>
+        </w:rPr>
+        <w:t>) {</w:t>
       </w:r>
     </w:p>
     <w:p>
@@ -12908,7 +13828,23 @@
           <w:sz w:val="26"/>
           <w:szCs w:val="26"/>
         </w:rPr>
-        <w:t>class Dog : public Animal {</w:t>
+        <w:t xml:space="preserve">class </w:t>
+      </w:r>
+      <w:proofErr w:type="gramStart"/>
+      <w:r>
+        <w:rPr>
+          <w:sz w:val="26"/>
+          <w:szCs w:val="26"/>
+        </w:rPr>
+        <w:t>Dog :</w:t>
+      </w:r>
+      <w:proofErr w:type="gramEnd"/>
+      <w:r>
+        <w:rPr>
+          <w:sz w:val="26"/>
+          <w:szCs w:val="26"/>
+        </w:rPr>
+        <w:t xml:space="preserve"> public Animal {</w:t>
       </w:r>
     </w:p>
     <w:p>
@@ -12940,7 +13876,23 @@
           <w:sz w:val="26"/>
           <w:szCs w:val="26"/>
         </w:rPr>
-        <w:t xml:space="preserve">    void bark() {</w:t>
+        <w:t xml:space="preserve">    void </w:t>
+      </w:r>
+      <w:proofErr w:type="gramStart"/>
+      <w:r>
+        <w:rPr>
+          <w:sz w:val="26"/>
+          <w:szCs w:val="26"/>
+        </w:rPr>
+        <w:t>bark(</w:t>
+      </w:r>
+      <w:proofErr w:type="gramEnd"/>
+      <w:r>
+        <w:rPr>
+          <w:sz w:val="26"/>
+          <w:szCs w:val="26"/>
+        </w:rPr>
+        <w:t>) {</w:t>
       </w:r>
     </w:p>
     <w:p>
@@ -13046,7 +13998,23 @@
           <w:sz w:val="26"/>
           <w:szCs w:val="26"/>
         </w:rPr>
-        <w:t>int main() {</w:t>
+        <w:t xml:space="preserve">int </w:t>
+      </w:r>
+      <w:proofErr w:type="gramStart"/>
+      <w:r>
+        <w:rPr>
+          <w:sz w:val="26"/>
+          <w:szCs w:val="26"/>
+        </w:rPr>
+        <w:t>main(</w:t>
+      </w:r>
+      <w:proofErr w:type="gramEnd"/>
+      <w:r>
+        <w:rPr>
+          <w:sz w:val="26"/>
+          <w:szCs w:val="26"/>
+        </w:rPr>
+        <w:t>) {</w:t>
       </w:r>
     </w:p>
     <w:p>
@@ -13081,6 +14049,7 @@
         <w:t xml:space="preserve">    </w:t>
       </w:r>
       <w:proofErr w:type="spellStart"/>
+      <w:proofErr w:type="gramStart"/>
       <w:r>
         <w:rPr>
           <w:sz w:val="26"/>
@@ -13094,7 +14063,15 @@
           <w:sz w:val="26"/>
           <w:szCs w:val="26"/>
         </w:rPr>
-        <w:t>();   // inherited from Animal</w:t>
+        <w:t xml:space="preserve">();   </w:t>
+      </w:r>
+      <w:proofErr w:type="gramEnd"/>
+      <w:r>
+        <w:rPr>
+          <w:sz w:val="26"/>
+          <w:szCs w:val="26"/>
+        </w:rPr>
+        <w:t>// inherited from Animal</w:t>
       </w:r>
     </w:p>
     <w:p>
@@ -13118,7 +14095,15 @@
           <w:sz w:val="26"/>
           <w:szCs w:val="26"/>
         </w:rPr>
-        <w:t>d.bark</w:t>
+        <w:t>d.</w:t>
+      </w:r>
+      <w:proofErr w:type="gramStart"/>
+      <w:r>
+        <w:rPr>
+          <w:sz w:val="26"/>
+          <w:szCs w:val="26"/>
+        </w:rPr>
+        <w:t>bark</w:t>
       </w:r>
       <w:proofErr w:type="spellEnd"/>
       <w:r>
@@ -13126,7 +14111,15 @@
           <w:sz w:val="26"/>
           <w:szCs w:val="26"/>
         </w:rPr>
-        <w:t>();  // own function</w:t>
+        <w:t>();  /</w:t>
+      </w:r>
+      <w:proofErr w:type="gramEnd"/>
+      <w:r>
+        <w:rPr>
+          <w:sz w:val="26"/>
+          <w:szCs w:val="26"/>
+        </w:rPr>
+        <w:t>/ own function</w:t>
       </w:r>
     </w:p>
     <w:p>
@@ -13416,7 +14409,23 @@
           <w:sz w:val="26"/>
           <w:szCs w:val="26"/>
         </w:rPr>
-        <w:t xml:space="preserve">    int roll;      // private data</w:t>
+        <w:t xml:space="preserve">    int </w:t>
+      </w:r>
+      <w:proofErr w:type="gramStart"/>
+      <w:r>
+        <w:rPr>
+          <w:sz w:val="26"/>
+          <w:szCs w:val="26"/>
+        </w:rPr>
+        <w:t xml:space="preserve">roll;   </w:t>
+      </w:r>
+      <w:proofErr w:type="gramEnd"/>
+      <w:r>
+        <w:rPr>
+          <w:sz w:val="26"/>
+          <w:szCs w:val="26"/>
+        </w:rPr>
+        <w:t xml:space="preserve">   // private data</w:t>
       </w:r>
     </w:p>
     <w:p>
@@ -13460,6 +14469,7 @@
         <w:t xml:space="preserve">    void </w:t>
       </w:r>
       <w:proofErr w:type="spellStart"/>
+      <w:proofErr w:type="gramStart"/>
       <w:r>
         <w:rPr>
           <w:sz w:val="26"/>
@@ -13473,7 +14483,31 @@
           <w:sz w:val="26"/>
           <w:szCs w:val="26"/>
         </w:rPr>
-        <w:t>(int r) {  // public function to set value</w:t>
+        <w:t>(</w:t>
+      </w:r>
+      <w:proofErr w:type="gramEnd"/>
+      <w:r>
+        <w:rPr>
+          <w:sz w:val="26"/>
+          <w:szCs w:val="26"/>
+        </w:rPr>
+        <w:t xml:space="preserve">int r) </w:t>
+      </w:r>
+      <w:proofErr w:type="gramStart"/>
+      <w:r>
+        <w:rPr>
+          <w:sz w:val="26"/>
+          <w:szCs w:val="26"/>
+        </w:rPr>
+        <w:t>{  /</w:t>
+      </w:r>
+      <w:proofErr w:type="gramEnd"/>
+      <w:r>
+        <w:rPr>
+          <w:sz w:val="26"/>
+          <w:szCs w:val="26"/>
+        </w:rPr>
+        <w:t>/ public function to set value</w:t>
       </w:r>
     </w:p>
     <w:p>
@@ -13524,6 +14558,7 @@
         <w:t xml:space="preserve">    int </w:t>
       </w:r>
       <w:proofErr w:type="spellStart"/>
+      <w:proofErr w:type="gramStart"/>
       <w:r>
         <w:rPr>
           <w:sz w:val="26"/>
@@ -13537,7 +14572,31 @@
           <w:sz w:val="26"/>
           <w:szCs w:val="26"/>
         </w:rPr>
-        <w:t>() {        // public function to get value</w:t>
+        <w:t>(</w:t>
+      </w:r>
+      <w:proofErr w:type="gramEnd"/>
+      <w:r>
+        <w:rPr>
+          <w:sz w:val="26"/>
+          <w:szCs w:val="26"/>
+        </w:rPr>
+        <w:t xml:space="preserve">) </w:t>
+      </w:r>
+      <w:proofErr w:type="gramStart"/>
+      <w:r>
+        <w:rPr>
+          <w:sz w:val="26"/>
+          <w:szCs w:val="26"/>
+        </w:rPr>
+        <w:t xml:space="preserve">{  </w:t>
+      </w:r>
+      <w:proofErr w:type="gramEnd"/>
+      <w:r>
+        <w:rPr>
+          <w:sz w:val="26"/>
+          <w:szCs w:val="26"/>
+        </w:rPr>
+        <w:t xml:space="preserve">      // public function to get value</w:t>
       </w:r>
     </w:p>
     <w:p>
@@ -13610,7 +14669,23 @@
           <w:sz w:val="26"/>
           <w:szCs w:val="26"/>
         </w:rPr>
-        <w:t>int main() {</w:t>
+        <w:t xml:space="preserve">int </w:t>
+      </w:r>
+      <w:proofErr w:type="gramStart"/>
+      <w:r>
+        <w:rPr>
+          <w:sz w:val="26"/>
+          <w:szCs w:val="26"/>
+        </w:rPr>
+        <w:t>main(</w:t>
+      </w:r>
+      <w:proofErr w:type="gramEnd"/>
+      <w:r>
+        <w:rPr>
+          <w:sz w:val="26"/>
+          <w:szCs w:val="26"/>
+        </w:rPr>
+        <w:t>) {</w:t>
       </w:r>
     </w:p>
     <w:p>
@@ -13645,6 +14720,7 @@
         <w:t xml:space="preserve">    </w:t>
       </w:r>
       <w:proofErr w:type="spellStart"/>
+      <w:proofErr w:type="gramStart"/>
       <w:r>
         <w:rPr>
           <w:sz w:val="26"/>
@@ -13653,12 +14729,29 @@
         <w:t>s.setRoll</w:t>
       </w:r>
       <w:proofErr w:type="spellEnd"/>
-      <w:r>
-        <w:rPr>
-          <w:sz w:val="26"/>
-          <w:szCs w:val="26"/>
-        </w:rPr>
-        <w:t>(10);           // set private data</w:t>
+      <w:proofErr w:type="gramEnd"/>
+      <w:r>
+        <w:rPr>
+          <w:sz w:val="26"/>
+          <w:szCs w:val="26"/>
+        </w:rPr>
+        <w:t>(10</w:t>
+      </w:r>
+      <w:proofErr w:type="gramStart"/>
+      <w:r>
+        <w:rPr>
+          <w:sz w:val="26"/>
+          <w:szCs w:val="26"/>
+        </w:rPr>
+        <w:t xml:space="preserve">);   </w:t>
+      </w:r>
+      <w:proofErr w:type="gramEnd"/>
+      <w:r>
+        <w:rPr>
+          <w:sz w:val="26"/>
+          <w:szCs w:val="26"/>
+        </w:rPr>
+        <w:t xml:space="preserve">        // set private data</w:t>
       </w:r>
     </w:p>
     <w:p>
@@ -13693,6 +14786,7 @@
         <w:t xml:space="preserve"> &lt;&lt; </w:t>
       </w:r>
       <w:proofErr w:type="spellStart"/>
+      <w:proofErr w:type="gramStart"/>
       <w:r>
         <w:rPr>
           <w:sz w:val="26"/>
@@ -13701,12 +14795,29 @@
         <w:t>s.getRoll</w:t>
       </w:r>
       <w:proofErr w:type="spellEnd"/>
-      <w:r>
-        <w:rPr>
-          <w:sz w:val="26"/>
-          <w:szCs w:val="26"/>
-        </w:rPr>
-        <w:t>();     // access private data</w:t>
+      <w:proofErr w:type="gramEnd"/>
+      <w:r>
+        <w:rPr>
+          <w:sz w:val="26"/>
+          <w:szCs w:val="26"/>
+        </w:rPr>
+        <w:t>(</w:t>
+      </w:r>
+      <w:proofErr w:type="gramStart"/>
+      <w:r>
+        <w:rPr>
+          <w:sz w:val="26"/>
+          <w:szCs w:val="26"/>
+        </w:rPr>
+        <w:t xml:space="preserve">);   </w:t>
+      </w:r>
+      <w:proofErr w:type="gramEnd"/>
+      <w:r>
+        <w:rPr>
+          <w:sz w:val="26"/>
+          <w:szCs w:val="26"/>
+        </w:rPr>
+        <w:t xml:space="preserve">  // access private data</w:t>
       </w:r>
     </w:p>
     <w:p>
@@ -16779,9 +17890,9 @@
       <w:lvlJc w:val="left"/>
       <w:pPr>
         <w:tabs>
-          <w:tab w:val="num" w:pos="1080"/>
-        </w:tabs>
-        <w:ind w:left="1080" w:hanging="360"/>
+          <w:tab w:val="num" w:pos="1800"/>
+        </w:tabs>
+        <w:ind w:left="1800" w:hanging="360"/>
       </w:pPr>
       <w:rPr>
         <w:rFonts w:ascii="Wingdings" w:hAnsi="Wingdings" w:hint="default"/>
@@ -16795,9 +17906,9 @@
       <w:lvlJc w:val="left"/>
       <w:pPr>
         <w:tabs>
-          <w:tab w:val="num" w:pos="1800"/>
-        </w:tabs>
-        <w:ind w:left="1800" w:hanging="360"/>
+          <w:tab w:val="num" w:pos="2520"/>
+        </w:tabs>
+        <w:ind w:left="2520" w:hanging="360"/>
       </w:pPr>
       <w:rPr>
         <w:rFonts w:ascii="Courier New" w:hAnsi="Courier New" w:hint="default"/>
@@ -16811,9 +17922,9 @@
       <w:lvlJc w:val="left"/>
       <w:pPr>
         <w:tabs>
-          <w:tab w:val="num" w:pos="2520"/>
-        </w:tabs>
-        <w:ind w:left="2520" w:hanging="360"/>
+          <w:tab w:val="num" w:pos="3240"/>
+        </w:tabs>
+        <w:ind w:left="3240" w:hanging="360"/>
       </w:pPr>
       <w:rPr>
         <w:rFonts w:ascii="Wingdings" w:hAnsi="Wingdings" w:hint="default"/>
@@ -16827,9 +17938,9 @@
       <w:lvlJc w:val="left"/>
       <w:pPr>
         <w:tabs>
-          <w:tab w:val="num" w:pos="3240"/>
-        </w:tabs>
-        <w:ind w:left="3240" w:hanging="360"/>
+          <w:tab w:val="num" w:pos="3960"/>
+        </w:tabs>
+        <w:ind w:left="3960" w:hanging="360"/>
       </w:pPr>
       <w:rPr>
         <w:rFonts w:ascii="Wingdings" w:hAnsi="Wingdings" w:hint="default"/>
@@ -16843,9 +17954,9 @@
       <w:lvlJc w:val="left"/>
       <w:pPr>
         <w:tabs>
-          <w:tab w:val="num" w:pos="3960"/>
-        </w:tabs>
-        <w:ind w:left="3960" w:hanging="360"/>
+          <w:tab w:val="num" w:pos="4680"/>
+        </w:tabs>
+        <w:ind w:left="4680" w:hanging="360"/>
       </w:pPr>
       <w:rPr>
         <w:rFonts w:ascii="Wingdings" w:hAnsi="Wingdings" w:hint="default"/>
@@ -16859,9 +17970,9 @@
       <w:lvlJc w:val="left"/>
       <w:pPr>
         <w:tabs>
-          <w:tab w:val="num" w:pos="4680"/>
-        </w:tabs>
-        <w:ind w:left="4680" w:hanging="360"/>
+          <w:tab w:val="num" w:pos="5400"/>
+        </w:tabs>
+        <w:ind w:left="5400" w:hanging="360"/>
       </w:pPr>
       <w:rPr>
         <w:rFonts w:ascii="Wingdings" w:hAnsi="Wingdings" w:hint="default"/>
@@ -16875,9 +17986,9 @@
       <w:lvlJc w:val="left"/>
       <w:pPr>
         <w:tabs>
-          <w:tab w:val="num" w:pos="5400"/>
-        </w:tabs>
-        <w:ind w:left="5400" w:hanging="360"/>
+          <w:tab w:val="num" w:pos="6120"/>
+        </w:tabs>
+        <w:ind w:left="6120" w:hanging="360"/>
       </w:pPr>
       <w:rPr>
         <w:rFonts w:ascii="Wingdings" w:hAnsi="Wingdings" w:hint="default"/>
@@ -16891,9 +18002,9 @@
       <w:lvlJc w:val="left"/>
       <w:pPr>
         <w:tabs>
-          <w:tab w:val="num" w:pos="6120"/>
-        </w:tabs>
-        <w:ind w:left="6120" w:hanging="360"/>
+          <w:tab w:val="num" w:pos="6840"/>
+        </w:tabs>
+        <w:ind w:left="6840" w:hanging="360"/>
       </w:pPr>
       <w:rPr>
         <w:rFonts w:ascii="Wingdings" w:hAnsi="Wingdings" w:hint="default"/>
@@ -16907,9 +18018,9 @@
       <w:lvlJc w:val="left"/>
       <w:pPr>
         <w:tabs>
-          <w:tab w:val="num" w:pos="6840"/>
-        </w:tabs>
-        <w:ind w:left="6840" w:hanging="360"/>
+          <w:tab w:val="num" w:pos="7560"/>
+        </w:tabs>
+        <w:ind w:left="7560" w:hanging="360"/>
       </w:pPr>
       <w:rPr>
         <w:rFonts w:ascii="Wingdings" w:hAnsi="Wingdings" w:hint="default"/>
